--- a/Waxler-Task 3 Report.docx
+++ b/Waxler-Task 3 Report.docx
@@ -241,7 +241,7 @@
             <w:ptab w:relativeTo="margin" w:alignment="right" w:leader="dot"/>
           </w:r>
           <w:r>
-            <w:t>4</w:t>
+            <w:t>3</w:t>
           </w:r>
         </w:p>
         <w:p>
@@ -347,7 +347,7 @@
               <w:b/>
               <w:bCs/>
             </w:rPr>
-            <w:t>4</w:t>
+            <w:t>5</w:t>
           </w:r>
         </w:p>
         <w:p>
@@ -385,7 +385,7 @@
               <w:b/>
               <w:bCs/>
             </w:rPr>
-            <w:t>4</w:t>
+            <w:t>5</w:t>
           </w:r>
         </w:p>
         <w:p>
@@ -434,7 +434,7 @@
               <w:b/>
               <w:bCs/>
             </w:rPr>
-            <w:t>4</w:t>
+            <w:t>6</w:t>
           </w:r>
         </w:p>
       </w:sdtContent>
@@ -2566,7 +2566,7 @@
         <w:pStyle w:val="NormalWeb"/>
         <w:shd w:val="clear" w:color="auto" w:fill="FFFFFF"/>
         <w:spacing w:before="0" w:beforeAutospacing="0" w:after="0" w:afterAutospacing="0"/>
-        <w:ind w:left="720" w:hanging="360"/>
+        <w:jc w:val="center"/>
         <w:textAlignment w:val="baseline"/>
         <w:rPr>
           <w:rFonts w:ascii="Lato" w:hAnsi="Lato"/>
@@ -2577,20 +2577,69 @@
       </w:pPr>
       <w:r>
         <w:rPr>
-          <w:rFonts w:ascii="Lato" w:hAnsi="Lato"/>
-          <w:color w:val="333333"/>
-          <w:sz w:val="21"/>
-          <w:szCs w:val="21"/>
-        </w:rPr>
-        <w:t>1.  Summarize the conclusions drawn from your analysis.</w:t>
+          <w:noProof/>
+        </w:rPr>
+        <w:lastRenderedPageBreak/>
+        <w:drawing>
+          <wp:inline distT="0" distB="0" distL="0" distR="0" wp14:anchorId="1B9B53F3" wp14:editId="3B6A4A7B">
+            <wp:extent cx="4033745" cy="2489200"/>
+            <wp:effectExtent l="19050" t="19050" r="24130" b="25400"/>
+            <wp:docPr id="5" name="Picture 5"/>
+            <wp:cNvGraphicFramePr>
+              <a:graphicFrameLocks xmlns:a="http://schemas.openxmlformats.org/drawingml/2006/main" noChangeAspect="1"/>
+            </wp:cNvGraphicFramePr>
+            <a:graphic xmlns:a="http://schemas.openxmlformats.org/drawingml/2006/main">
+              <a:graphicData uri="http://schemas.openxmlformats.org/drawingml/2006/picture">
+                <pic:pic xmlns:pic="http://schemas.openxmlformats.org/drawingml/2006/picture">
+                  <pic:nvPicPr>
+                    <pic:cNvPr id="0" name="Picture 3"/>
+                    <pic:cNvPicPr>
+                      <a:picLocks noChangeAspect="1" noChangeArrowheads="1"/>
+                    </pic:cNvPicPr>
+                  </pic:nvPicPr>
+                  <pic:blipFill>
+                    <a:blip r:embed="rId11">
+                      <a:extLst>
+                        <a:ext uri="{28A0092B-C50C-407E-A947-70E740481C1C}">
+                          <a14:useLocalDpi xmlns:a14="http://schemas.microsoft.com/office/drawing/2010/main" val="0"/>
+                        </a:ext>
+                      </a:extLst>
+                    </a:blip>
+                    <a:srcRect/>
+                    <a:stretch>
+                      <a:fillRect/>
+                    </a:stretch>
+                  </pic:blipFill>
+                  <pic:spPr bwMode="auto">
+                    <a:xfrm>
+                      <a:off x="0" y="0"/>
+                      <a:ext cx="4037998" cy="2491825"/>
+                    </a:xfrm>
+                    <a:prstGeom prst="rect">
+                      <a:avLst/>
+                    </a:prstGeom>
+                    <a:noFill/>
+                    <a:ln>
+                      <a:solidFill>
+                        <a:schemeClr val="tx1"/>
+                      </a:solidFill>
+                    </a:ln>
+                  </pic:spPr>
+                </pic:pic>
+              </a:graphicData>
+            </a:graphic>
+          </wp:inline>
+        </w:drawing>
       </w:r>
     </w:p>
     <w:p>
       <w:pPr>
         <w:pStyle w:val="NormalWeb"/>
         <w:shd w:val="clear" w:color="auto" w:fill="FFFFFF"/>
+        <w:tabs>
+          <w:tab w:val="left" w:pos="360"/>
+        </w:tabs>
         <w:spacing w:before="0" w:beforeAutospacing="0" w:after="0" w:afterAutospacing="0"/>
-        <w:ind w:left="720" w:hanging="360"/>
         <w:textAlignment w:val="baseline"/>
         <w:rPr>
           <w:rFonts w:ascii="Lato" w:hAnsi="Lato"/>
@@ -2606,15 +2655,18 @@
           <w:sz w:val="21"/>
           <w:szCs w:val="21"/>
         </w:rPr>
-        <w:t>2.  Explain why your chosen tools and graphical representations for visually communicating findings support effective storytelling.</w:t>
+        <w:tab/>
+        <w:t>You can see in this plot and in the report generated in R that the factors that most strongly correlate in some way with heart disease are ST Slope, particularly flat as found in the multivariate portion of my analysis, as well as exercise angina and old peak.</w:t>
       </w:r>
     </w:p>
     <w:p>
       <w:pPr>
         <w:pStyle w:val="NormalWeb"/>
         <w:shd w:val="clear" w:color="auto" w:fill="FFFFFF"/>
+        <w:tabs>
+          <w:tab w:val="left" w:pos="360"/>
+        </w:tabs>
         <w:spacing w:before="0" w:beforeAutospacing="0" w:after="0" w:afterAutospacing="0"/>
-        <w:ind w:left="720" w:hanging="360"/>
         <w:textAlignment w:val="baseline"/>
         <w:rPr>
           <w:rFonts w:ascii="Lato" w:hAnsi="Lato"/>
@@ -2630,26 +2682,71 @@
           <w:sz w:val="21"/>
           <w:szCs w:val="21"/>
         </w:rPr>
-        <w:t>3.  Recommend </w:t>
-      </w:r>
-      <w:r>
-        <w:rPr>
-          <w:rStyle w:val="Strong"/>
-          <w:rFonts w:ascii="Lato" w:hAnsi="Lato"/>
-          <w:color w:val="333333"/>
-          <w:sz w:val="21"/>
-          <w:szCs w:val="21"/>
-        </w:rPr>
-        <w:t>two</w:t>
-      </w:r>
-      <w:r>
-        <w:rPr>
-          <w:rFonts w:ascii="Lato" w:hAnsi="Lato"/>
-          <w:color w:val="333333"/>
-          <w:sz w:val="21"/>
-          <w:szCs w:val="21"/>
-        </w:rPr>
-        <w:t> courses of action based on your findings.</w:t>
+        <w:tab/>
+        <w:t xml:space="preserve">R Studio allows you to easily view statistical data and features’ limits and averages. It is easy to build a story from the ground up, starting by variable, then combining two or three of them.  </w:t>
+      </w:r>
+    </w:p>
+    <w:p>
+      <w:pPr>
+        <w:pStyle w:val="NormalWeb"/>
+        <w:shd w:val="clear" w:color="auto" w:fill="FFFFFF"/>
+        <w:tabs>
+          <w:tab w:val="left" w:pos="360"/>
+        </w:tabs>
+        <w:spacing w:before="0" w:beforeAutospacing="0" w:after="0" w:afterAutospacing="0"/>
+        <w:textAlignment w:val="baseline"/>
+        <w:rPr>
+          <w:rFonts w:ascii="Lato" w:hAnsi="Lato"/>
+          <w:color w:val="333333"/>
+          <w:sz w:val="21"/>
+          <w:szCs w:val="21"/>
+        </w:rPr>
+      </w:pPr>
+      <w:r>
+        <w:rPr>
+          <w:rFonts w:ascii="Lato" w:hAnsi="Lato"/>
+          <w:color w:val="333333"/>
+          <w:sz w:val="21"/>
+          <w:szCs w:val="21"/>
+        </w:rPr>
+        <w:tab/>
+        <w:t>My first recommendation for Eastern Medical Center is to integrate this prediction with their electronic health record system. This would allow for simple integration into their daily operations. The model could be run and a score returned at a click of a button once the patients’ initial assessments are entered. The time to run such a model can also be minimal, allowing for this to add very little time to the process.</w:t>
+      </w:r>
+    </w:p>
+    <w:p>
+      <w:pPr>
+        <w:pStyle w:val="NormalWeb"/>
+        <w:shd w:val="clear" w:color="auto" w:fill="FFFFFF"/>
+        <w:tabs>
+          <w:tab w:val="left" w:pos="360"/>
+        </w:tabs>
+        <w:spacing w:before="0" w:beforeAutospacing="0" w:after="0" w:afterAutospacing="0"/>
+        <w:textAlignment w:val="baseline"/>
+        <w:rPr>
+          <w:rFonts w:ascii="Lato" w:hAnsi="Lato"/>
+          <w:color w:val="333333"/>
+          <w:sz w:val="21"/>
+          <w:szCs w:val="21"/>
+        </w:rPr>
+      </w:pPr>
+      <w:r>
+        <w:rPr>
+          <w:rFonts w:ascii="Lato" w:hAnsi="Lato"/>
+          <w:color w:val="333333"/>
+          <w:sz w:val="21"/>
+          <w:szCs w:val="21"/>
+        </w:rPr>
+        <w:tab/>
+        <w:t xml:space="preserve">Additionally, I would recommend that Eastern Medical Center hire or leverage existing data analysts and engineers to accomplish two tasks. First, they should report on and monitor the results of this data, and monitor the ongoing accuracy of the model.  Second, they should reassess the model and retrain it periodically, especially once a larger sample set is available. I would even be willing to come back and re-run my analysis at no cost </w:t>
+      </w:r>
+      <w:r>
+        <w:rPr>
+          <w:rFonts w:ascii="Lato" w:hAnsi="Lato"/>
+          <w:color w:val="333333"/>
+          <w:sz w:val="21"/>
+          <w:szCs w:val="21"/>
+        </w:rPr>
+        <w:t>if the data becomes available.</w:t>
       </w:r>
     </w:p>
     <w:p>
@@ -2669,18 +2766,11 @@
     </w:p>
     <w:p>
       <w:pPr>
-        <w:pStyle w:val="NormalWeb"/>
-        <w:shd w:val="clear" w:color="auto" w:fill="FFFFFF"/>
-        <w:spacing w:before="0" w:beforeAutospacing="0" w:after="0" w:afterAutospacing="0"/>
-        <w:textAlignment w:val="baseline"/>
-        <w:rPr>
-          <w:rFonts w:ascii="Lato" w:hAnsi="Lato"/>
-          <w:color w:val="333333"/>
-          <w:sz w:val="21"/>
-          <w:szCs w:val="21"/>
-        </w:rPr>
-      </w:pPr>
-      <w:r>
+        <w:pStyle w:val="TOC1"/>
+        <w:numPr>
+          <w:ilvl w:val="0"/>
+          <w:numId w:val="0"/>
+        </w:numPr>
         <w:rPr>
           <w:rStyle w:val="Strong"/>
           <w:rFonts w:ascii="Lato" w:hAnsi="Lato"/>
@@ -2688,12 +2778,35 @@
           <w:sz w:val="21"/>
           <w:szCs w:val="21"/>
         </w:rPr>
-        <w:t xml:space="preserve">H. </w:t>
-      </w:r>
+      </w:pPr>
       <w:r>
         <w:rPr>
           <w:rStyle w:val="Strong"/>
-          <w:rFonts w:ascii="Lato" w:hAnsi="Lato"/>
+          <w:rFonts w:ascii="Lato" w:eastAsia="Times New Roman" w:hAnsi="Lato"/>
+          <w:b/>
+          <w:bCs/>
+          <w:color w:val="333333"/>
+          <w:sz w:val="21"/>
+          <w:szCs w:val="21"/>
+        </w:rPr>
+        <w:t>H.</w:t>
+      </w:r>
+      <w:r>
+        <w:rPr>
+          <w:rStyle w:val="Strong"/>
+          <w:rFonts w:ascii="Lato" w:hAnsi="Lato"/>
+          <w:color w:val="333333"/>
+          <w:sz w:val="21"/>
+          <w:szCs w:val="21"/>
+        </w:rPr>
+        <w:t xml:space="preserve"> </w:t>
+      </w:r>
+      <w:r>
+        <w:rPr>
+          <w:rStyle w:val="Strong"/>
+          <w:rFonts w:ascii="Lato" w:hAnsi="Lato"/>
+          <w:b/>
+          <w:bCs/>
           <w:color w:val="333333"/>
           <w:sz w:val="21"/>
           <w:szCs w:val="21"/>
@@ -2703,180 +2816,499 @@
     </w:p>
     <w:p>
       <w:pPr>
-        <w:pStyle w:val="NormalWeb"/>
-        <w:shd w:val="clear" w:color="auto" w:fill="FFFFFF"/>
-        <w:spacing w:before="0" w:beforeAutospacing="0" w:after="0" w:afterAutospacing="0"/>
-        <w:ind w:left="360" w:hanging="360"/>
-        <w:textAlignment w:val="baseline"/>
-        <w:rPr>
-          <w:rFonts w:ascii="Lato" w:hAnsi="Lato"/>
-          <w:color w:val="333333"/>
-          <w:sz w:val="21"/>
-          <w:szCs w:val="21"/>
-        </w:rPr>
-      </w:pPr>
-      <w:r>
-        <w:rPr>
-          <w:rFonts w:ascii="Lato" w:hAnsi="Lato"/>
-          <w:color w:val="333333"/>
-          <w:sz w:val="21"/>
-          <w:szCs w:val="21"/>
-        </w:rPr>
-        <w:t>I.  Provide evidence of project completion by submitting any of the following elements that are relevant to your project:</w:t>
-      </w:r>
-    </w:p>
-    <w:p>
-      <w:pPr>
-        <w:pStyle w:val="NormalWeb"/>
-        <w:shd w:val="clear" w:color="auto" w:fill="FFFFFF"/>
-        <w:spacing w:before="0" w:beforeAutospacing="0" w:after="0" w:afterAutospacing="0"/>
-        <w:ind w:left="576" w:hanging="288"/>
-        <w:textAlignment w:val="baseline"/>
-        <w:rPr>
-          <w:rFonts w:ascii="Lato" w:hAnsi="Lato"/>
-          <w:color w:val="333333"/>
-          <w:sz w:val="21"/>
-          <w:szCs w:val="21"/>
-        </w:rPr>
-      </w:pPr>
-      <w:r>
-        <w:rPr>
-          <w:rFonts w:ascii="Lato" w:hAnsi="Lato"/>
-          <w:color w:val="333333"/>
-          <w:sz w:val="21"/>
-          <w:szCs w:val="21"/>
-        </w:rPr>
-        <w:t>•  the code you used to support your project</w:t>
-      </w:r>
-    </w:p>
-    <w:p>
-      <w:pPr>
-        <w:pStyle w:val="NormalWeb"/>
-        <w:shd w:val="clear" w:color="auto" w:fill="FFFFFF"/>
-        <w:spacing w:before="0" w:beforeAutospacing="0" w:after="0" w:afterAutospacing="0"/>
-        <w:ind w:left="576" w:hanging="288"/>
-        <w:textAlignment w:val="baseline"/>
-        <w:rPr>
-          <w:rFonts w:ascii="Lato" w:hAnsi="Lato"/>
-          <w:color w:val="333333"/>
-          <w:sz w:val="21"/>
-          <w:szCs w:val="21"/>
-        </w:rPr>
-      </w:pPr>
-      <w:r>
-        <w:rPr>
-          <w:rFonts w:ascii="Lato" w:hAnsi="Lato"/>
-          <w:color w:val="333333"/>
-          <w:sz w:val="21"/>
-          <w:szCs w:val="21"/>
-        </w:rPr>
-        <w:t>•  a copy of </w:t>
-      </w:r>
-      <w:r>
-        <w:rPr>
-          <w:rStyle w:val="Emphasis"/>
-          <w:rFonts w:ascii="Lato" w:hAnsi="Lato"/>
-          <w:color w:val="333333"/>
-          <w:sz w:val="21"/>
-          <w:szCs w:val="21"/>
-        </w:rPr>
-        <w:t>all</w:t>
-      </w:r>
-      <w:r>
-        <w:rPr>
-          <w:rFonts w:ascii="Lato" w:hAnsi="Lato"/>
-          <w:color w:val="333333"/>
-          <w:sz w:val="21"/>
-          <w:szCs w:val="21"/>
-        </w:rPr>
-        <w:t> data you used for the data analytics solution</w:t>
-      </w:r>
-    </w:p>
-    <w:p>
-      <w:pPr>
-        <w:pStyle w:val="NormalWeb"/>
-        <w:shd w:val="clear" w:color="auto" w:fill="FFFFFF"/>
-        <w:spacing w:before="0" w:beforeAutospacing="0" w:after="0" w:afterAutospacing="0"/>
-        <w:ind w:left="576" w:hanging="288"/>
-        <w:textAlignment w:val="baseline"/>
-        <w:rPr>
-          <w:rFonts w:ascii="Lato" w:hAnsi="Lato"/>
-          <w:color w:val="333333"/>
-          <w:sz w:val="21"/>
-          <w:szCs w:val="21"/>
-        </w:rPr>
-      </w:pPr>
-      <w:r>
-        <w:rPr>
-          <w:rFonts w:ascii="Lato" w:hAnsi="Lato"/>
-          <w:color w:val="333333"/>
-          <w:sz w:val="21"/>
-          <w:szCs w:val="21"/>
-        </w:rPr>
-        <w:t>•  web sources that were used to acquire the data or segments of third-party code to support the application</w:t>
-      </w:r>
-    </w:p>
-    <w:p>
-      <w:pPr>
-        <w:pStyle w:val="NormalWeb"/>
-        <w:shd w:val="clear" w:color="auto" w:fill="FFFFFF"/>
-        <w:spacing w:before="0" w:beforeAutospacing="0" w:after="0" w:afterAutospacing="0"/>
-        <w:ind w:left="576" w:hanging="288"/>
-        <w:textAlignment w:val="baseline"/>
-        <w:rPr>
-          <w:rFonts w:ascii="Lato" w:hAnsi="Lato"/>
-          <w:color w:val="333333"/>
-          <w:sz w:val="21"/>
-          <w:szCs w:val="21"/>
-        </w:rPr>
-      </w:pPr>
-      <w:r>
-        <w:rPr>
-          <w:rFonts w:ascii="Lato" w:hAnsi="Lato"/>
-          <w:color w:val="333333"/>
-          <w:sz w:val="21"/>
-          <w:szCs w:val="21"/>
-        </w:rPr>
-        <w:t>•  other relevant project deliverables, such as process diagrams, tables, or any training or installation materials</w:t>
-      </w:r>
-      <w:r>
-        <w:rPr>
-          <w:rFonts w:ascii="Lato" w:hAnsi="Lato"/>
-          <w:color w:val="333333"/>
-          <w:sz w:val="21"/>
-          <w:szCs w:val="21"/>
+        <w:pStyle w:val="ListParagraph"/>
+        <w:numPr>
+          <w:ilvl w:val="0"/>
+          <w:numId w:val="5"/>
+        </w:numPr>
+      </w:pPr>
+      <w:r>
+        <w:t>Panopto Recording:</w:t>
+      </w:r>
+    </w:p>
+    <w:p>
+      <w:pPr>
+        <w:pStyle w:val="ListParagraph"/>
+      </w:pPr>
+      <w:hyperlink r:id="rId12" w:history="1">
+        <w:r>
+          <w:rPr>
+            <w:rStyle w:val="Hyperlink"/>
+            <w:rFonts w:ascii="Lato" w:hAnsi="Lato"/>
+            <w:sz w:val="21"/>
+            <w:szCs w:val="21"/>
+          </w:rPr>
+          <w:t>https://wgu.hosted.panopto.com/Panopto/Pages/Viewer.aspx?id=60b471bb-c618-4adb-9c05-adf4011f5198</w:t>
+        </w:r>
+      </w:hyperlink>
+    </w:p>
+    <w:p>
+      <w:pPr>
+        <w:pStyle w:val="ListParagraph"/>
+        <w:numPr>
+          <w:ilvl w:val="0"/>
+          <w:numId w:val="5"/>
+        </w:numPr>
+      </w:pPr>
+      <w:r>
+        <w:t>Code, Data Files, Documentation, Additional Materials</w:t>
+      </w:r>
+    </w:p>
+    <w:p>
+      <w:pPr>
+        <w:pStyle w:val="ListParagraph"/>
+      </w:pPr>
+      <w:hyperlink r:id="rId13" w:history="1">
+        <w:r>
+          <w:rPr>
+            <w:rStyle w:val="Hyperlink"/>
+            <w:rFonts w:ascii="Lato" w:hAnsi="Lato"/>
+            <w:sz w:val="21"/>
+            <w:szCs w:val="21"/>
+          </w:rPr>
+          <w:t>https://github.com/d2waxler/WGU_DMDA_Capstone</w:t>
+        </w:r>
+      </w:hyperlink>
+    </w:p>
+    <w:p/>
+    <w:p>
+      <w:r>
+        <w:rPr>
+          <w:b/>
+          <w:bCs/>
+        </w:rPr>
+        <w:t>References</w:t>
+      </w:r>
+      <w:r>
+        <w:rPr>
+          <w:b/>
+          <w:bCs/>
+        </w:rPr>
+        <w:t xml:space="preserve"> –</w:t>
+      </w:r>
+      <w:r>
+        <w:rPr>
+          <w:b/>
+          <w:bCs/>
         </w:rPr>
         <w:br/>
-        <w:t> </w:t>
-      </w:r>
-    </w:p>
-    <w:p>
-      <w:pPr>
-        <w:pStyle w:val="NormalWeb"/>
-        <w:shd w:val="clear" w:color="auto" w:fill="FFFFFF"/>
-        <w:spacing w:before="0" w:beforeAutospacing="0" w:after="0" w:afterAutospacing="0"/>
-        <w:ind w:left="360" w:hanging="360"/>
-        <w:textAlignment w:val="baseline"/>
-        <w:rPr>
-          <w:rFonts w:ascii="Lato" w:hAnsi="Lato"/>
-          <w:color w:val="333333"/>
-          <w:sz w:val="21"/>
-          <w:szCs w:val="21"/>
-        </w:rPr>
-      </w:pPr>
-      <w:r>
-        <w:rPr>
-          <w:rFonts w:ascii="Lato" w:hAnsi="Lato"/>
-          <w:color w:val="333333"/>
-          <w:sz w:val="21"/>
-          <w:szCs w:val="21"/>
-        </w:rPr>
-        <w:t>J.  Acknowledge sources, using in-text citations and references, for content that is quoted, paraphrased, or summarized.</w:t>
+      </w:r>
+      <w:r>
+        <w:t>The following resources were used throughout the capstone project, whether referenced directly or indirectly.</w:t>
+      </w:r>
+    </w:p>
+    <w:p>
+      <w:pPr>
+        <w:spacing w:after="0" w:line="240" w:lineRule="auto"/>
+      </w:pPr>
+      <w:r>
+        <w:t xml:space="preserve">Chicco, Davide. (03 Feb 2020). </w:t>
+      </w:r>
+      <w:r>
+        <w:t>Machine learning can predict survival of patients with heart failure from</w:t>
+      </w:r>
+    </w:p>
+    <w:p>
+      <w:pPr>
+        <w:spacing w:after="0" w:line="240" w:lineRule="auto"/>
+        <w:ind w:firstLine="720"/>
+      </w:pPr>
+      <w:r>
+        <w:t>serum creatinine and ejection fraction alone</w:t>
+      </w:r>
+      <w:r>
+        <w:t xml:space="preserve">. BMC Medical Informatics and Decision Making. </w:t>
+      </w:r>
+    </w:p>
+    <w:p>
+      <w:pPr>
+        <w:spacing w:after="0" w:line="240" w:lineRule="auto"/>
+        <w:ind w:firstLine="720"/>
+      </w:pPr>
+      <w:hyperlink r:id="rId14" w:history="1">
+        <w:r>
+          <w:rPr>
+            <w:rStyle w:val="Hyperlink"/>
+          </w:rPr>
+          <w:t>https://bmcmedinformdecismak.biomedcentral.com/articles/10.1186/s12911-020-1023-5</w:t>
+        </w:r>
+      </w:hyperlink>
+      <w:r>
+        <w:t xml:space="preserve"> </w:t>
+      </w:r>
+    </w:p>
+    <w:p>
+      <w:pPr>
+        <w:spacing w:after="0" w:line="240" w:lineRule="auto"/>
+        <w:rPr>
+          <w:rFonts w:ascii="Verdana" w:hAnsi="Verdana" w:cstheme="minorHAnsi"/>
+          <w:sz w:val="20"/>
+          <w:szCs w:val="20"/>
+        </w:rPr>
+      </w:pPr>
+    </w:p>
+    <w:p>
+      <w:pPr>
+        <w:spacing w:after="0" w:line="240" w:lineRule="auto"/>
+        <w:rPr>
+          <w:rFonts w:ascii="Verdana" w:hAnsi="Verdana" w:cstheme="minorHAnsi"/>
+          <w:sz w:val="20"/>
+          <w:szCs w:val="20"/>
+        </w:rPr>
+      </w:pPr>
+    </w:p>
+    <w:p>
+      <w:pPr>
+        <w:spacing w:after="0" w:line="240" w:lineRule="auto"/>
+        <w:rPr>
+          <w:rFonts w:ascii="Verdana" w:hAnsi="Verdana" w:cstheme="minorHAnsi"/>
+          <w:sz w:val="20"/>
+          <w:szCs w:val="20"/>
+        </w:rPr>
+      </w:pPr>
+      <w:r>
+        <w:rPr>
+          <w:rFonts w:ascii="Verdana" w:hAnsi="Verdana" w:cstheme="minorHAnsi"/>
+          <w:sz w:val="20"/>
+          <w:szCs w:val="20"/>
+        </w:rPr>
+        <w:lastRenderedPageBreak/>
+        <w:t>DKDKDKDKW. (2021). Practice with some explanation. Kaggle.</w:t>
+      </w:r>
+    </w:p>
+    <w:p>
+      <w:pPr>
+        <w:spacing w:after="0" w:line="240" w:lineRule="auto"/>
+        <w:ind w:firstLine="720"/>
+        <w:rPr>
+          <w:rFonts w:ascii="Verdana" w:hAnsi="Verdana" w:cstheme="minorHAnsi"/>
+          <w:sz w:val="20"/>
+          <w:szCs w:val="20"/>
+        </w:rPr>
+      </w:pPr>
+      <w:hyperlink r:id="rId15" w:history="1">
+        <w:r>
+          <w:rPr>
+            <w:rStyle w:val="Hyperlink"/>
+            <w:rFonts w:ascii="Verdana" w:hAnsi="Verdana" w:cstheme="minorHAnsi"/>
+            <w:sz w:val="20"/>
+            <w:szCs w:val="20"/>
+          </w:rPr>
+          <w:t>https://www.kaggle.com/dkdkdkdkw/practice-with-some-explanation</w:t>
+        </w:r>
+      </w:hyperlink>
+      <w:r>
+        <w:rPr>
+          <w:rFonts w:ascii="Verdana" w:hAnsi="Verdana" w:cstheme="minorHAnsi"/>
+          <w:sz w:val="20"/>
+          <w:szCs w:val="20"/>
+        </w:rPr>
+        <w:t xml:space="preserve"> </w:t>
+      </w:r>
+    </w:p>
+    <w:p>
+      <w:pPr>
+        <w:spacing w:after="0" w:line="240" w:lineRule="auto"/>
+        <w:rPr>
+          <w:rFonts w:ascii="Verdana" w:hAnsi="Verdana" w:cstheme="minorHAnsi"/>
+          <w:sz w:val="20"/>
+          <w:szCs w:val="20"/>
+        </w:rPr>
+      </w:pPr>
+    </w:p>
+    <w:p>
+      <w:pPr>
+        <w:spacing w:after="0" w:line="240" w:lineRule="auto"/>
+        <w:rPr>
+          <w:rFonts w:ascii="Verdana" w:hAnsi="Verdana" w:cstheme="minorHAnsi"/>
+          <w:sz w:val="20"/>
+          <w:szCs w:val="20"/>
+        </w:rPr>
+      </w:pPr>
+      <w:proofErr w:type="spellStart"/>
+      <w:r>
+        <w:rPr>
+          <w:rFonts w:ascii="Verdana" w:hAnsi="Verdana" w:cstheme="minorHAnsi"/>
+          <w:sz w:val="20"/>
+          <w:szCs w:val="20"/>
+        </w:rPr>
+        <w:t>Fedesoriano</w:t>
+      </w:r>
+      <w:proofErr w:type="spellEnd"/>
+      <w:r>
+        <w:rPr>
+          <w:rFonts w:ascii="Verdana" w:hAnsi="Verdana" w:cstheme="minorHAnsi"/>
+          <w:sz w:val="20"/>
+          <w:szCs w:val="20"/>
+        </w:rPr>
+        <w:t>. (2021). Heart Failure Prediction Dataset. Kaggle.</w:t>
+      </w:r>
+    </w:p>
+    <w:p>
+      <w:pPr>
+        <w:spacing w:after="0" w:line="240" w:lineRule="auto"/>
+        <w:ind w:firstLine="720"/>
+        <w:rPr>
+          <w:rFonts w:ascii="Verdana" w:hAnsi="Verdana" w:cstheme="minorHAnsi"/>
+          <w:sz w:val="20"/>
+          <w:szCs w:val="20"/>
+        </w:rPr>
+      </w:pPr>
+      <w:hyperlink r:id="rId16" w:history="1">
+        <w:r>
+          <w:rPr>
+            <w:rStyle w:val="Hyperlink"/>
+            <w:rFonts w:ascii="Verdana" w:hAnsi="Verdana" w:cstheme="minorHAnsi"/>
+            <w:sz w:val="20"/>
+            <w:szCs w:val="20"/>
+          </w:rPr>
+          <w:t>https://www.kaggle.com/fedesoriano/heart-failure-prediction</w:t>
+        </w:r>
+      </w:hyperlink>
+    </w:p>
+    <w:p>
+      <w:pPr>
+        <w:spacing w:after="0" w:line="240" w:lineRule="auto"/>
+        <w:rPr>
+          <w:rFonts w:ascii="Verdana" w:hAnsi="Verdana" w:cstheme="minorHAnsi"/>
+          <w:sz w:val="20"/>
+          <w:szCs w:val="20"/>
+        </w:rPr>
+      </w:pPr>
+    </w:p>
+    <w:p>
+      <w:pPr>
+        <w:spacing w:after="0" w:line="240" w:lineRule="auto"/>
+        <w:rPr>
+          <w:rFonts w:ascii="Verdana" w:hAnsi="Verdana" w:cstheme="minorHAnsi"/>
+          <w:sz w:val="20"/>
+          <w:szCs w:val="20"/>
+        </w:rPr>
+      </w:pPr>
+      <w:r>
+        <w:rPr>
+          <w:rFonts w:ascii="Verdana" w:hAnsi="Verdana" w:cstheme="minorHAnsi"/>
+          <w:sz w:val="20"/>
+          <w:szCs w:val="20"/>
+        </w:rPr>
+        <w:t xml:space="preserve">Mayo Clinic Staff. (n.d.). Heart Disease. May Clinic. </w:t>
+      </w:r>
+    </w:p>
+    <w:p>
+      <w:pPr>
+        <w:spacing w:after="0" w:line="240" w:lineRule="auto"/>
+        <w:ind w:left="720"/>
+        <w:rPr>
+          <w:rFonts w:ascii="Verdana" w:hAnsi="Verdana" w:cstheme="minorHAnsi"/>
+          <w:sz w:val="20"/>
+          <w:szCs w:val="20"/>
+        </w:rPr>
+      </w:pPr>
+      <w:hyperlink r:id="rId17" w:history="1">
+        <w:r>
+          <w:rPr>
+            <w:rStyle w:val="Hyperlink"/>
+            <w:rFonts w:ascii="Verdana" w:hAnsi="Verdana" w:cstheme="minorHAnsi"/>
+            <w:sz w:val="20"/>
+            <w:szCs w:val="20"/>
+          </w:rPr>
+          <w:t>https://www.mayoclinic.org/diseases-conditions/heart-disease/symptoms-causes/syc-20353118</w:t>
+        </w:r>
+      </w:hyperlink>
+      <w:r>
+        <w:rPr>
+          <w:rFonts w:ascii="Verdana" w:hAnsi="Verdana" w:cstheme="minorHAnsi"/>
+          <w:sz w:val="20"/>
+          <w:szCs w:val="20"/>
+        </w:rPr>
+        <w:t xml:space="preserve"> </w:t>
+      </w:r>
+    </w:p>
+    <w:p>
+      <w:pPr>
+        <w:spacing w:after="0" w:line="240" w:lineRule="auto"/>
+        <w:ind w:left="720"/>
+        <w:rPr>
+          <w:rFonts w:ascii="Verdana" w:hAnsi="Verdana" w:cstheme="minorHAnsi"/>
+          <w:sz w:val="20"/>
+          <w:szCs w:val="20"/>
+        </w:rPr>
+      </w:pPr>
+    </w:p>
+    <w:p>
+      <w:pPr>
+        <w:spacing w:after="0" w:line="240" w:lineRule="auto"/>
+        <w:rPr>
+          <w:rFonts w:ascii="Verdana" w:hAnsi="Verdana" w:cstheme="minorHAnsi"/>
+          <w:sz w:val="20"/>
+          <w:szCs w:val="20"/>
+        </w:rPr>
+      </w:pPr>
+      <w:r>
+        <w:rPr>
+          <w:rFonts w:ascii="Verdana" w:hAnsi="Verdana" w:cstheme="minorHAnsi"/>
+          <w:sz w:val="20"/>
+          <w:szCs w:val="20"/>
+        </w:rPr>
+        <w:t>Tarukon5</w:t>
+      </w:r>
+      <w:r>
+        <w:rPr>
+          <w:rFonts w:ascii="Verdana" w:hAnsi="Verdana" w:cstheme="minorHAnsi"/>
+          <w:sz w:val="20"/>
+          <w:szCs w:val="20"/>
+        </w:rPr>
+        <w:t xml:space="preserve">. (2021). </w:t>
+      </w:r>
+      <w:r>
+        <w:rPr>
+          <w:rFonts w:ascii="Verdana" w:hAnsi="Verdana" w:cstheme="minorHAnsi"/>
+          <w:sz w:val="20"/>
+          <w:szCs w:val="20"/>
+        </w:rPr>
+        <w:t>Simple Analysis: Recall 89.5%</w:t>
+      </w:r>
+      <w:r>
+        <w:rPr>
+          <w:rFonts w:ascii="Verdana" w:hAnsi="Verdana" w:cstheme="minorHAnsi"/>
+          <w:sz w:val="20"/>
+          <w:szCs w:val="20"/>
+        </w:rPr>
+        <w:t>. Kaggle.</w:t>
+      </w:r>
+    </w:p>
+    <w:p>
+      <w:pPr>
+        <w:spacing w:after="0" w:line="240" w:lineRule="auto"/>
+        <w:ind w:left="720"/>
+      </w:pPr>
+      <w:hyperlink r:id="rId18" w:history="1">
+        <w:r>
+          <w:rPr>
+            <w:rStyle w:val="Hyperlink"/>
+          </w:rPr>
+          <w:t>https://www.kaggle.com/tarukon5/simple-analysis-recall-89-5/notebook</w:t>
+        </w:r>
+      </w:hyperlink>
+      <w:r>
+        <w:t xml:space="preserve"> </w:t>
+      </w:r>
+    </w:p>
+    <w:p>
+      <w:pPr>
+        <w:spacing w:after="0" w:line="240" w:lineRule="auto"/>
+        <w:ind w:left="720"/>
+        <w:rPr>
+          <w:rFonts w:ascii="Verdana" w:hAnsi="Verdana" w:cstheme="minorHAnsi"/>
+          <w:sz w:val="20"/>
+          <w:szCs w:val="20"/>
+        </w:rPr>
+      </w:pPr>
+    </w:p>
+    <w:p>
+      <w:pPr>
+        <w:spacing w:after="0" w:line="240" w:lineRule="auto"/>
+        <w:rPr>
+          <w:rFonts w:ascii="Verdana" w:hAnsi="Verdana" w:cstheme="minorHAnsi"/>
+          <w:sz w:val="20"/>
+          <w:szCs w:val="20"/>
+        </w:rPr>
+      </w:pPr>
+      <w:r>
+        <w:rPr>
+          <w:rFonts w:ascii="Verdana" w:hAnsi="Verdana" w:cstheme="minorHAnsi"/>
+          <w:sz w:val="20"/>
+          <w:szCs w:val="20"/>
+        </w:rPr>
+        <w:t xml:space="preserve">Wilson, Peter W. </w:t>
+      </w:r>
+      <w:proofErr w:type="gramStart"/>
+      <w:r>
+        <w:rPr>
+          <w:rFonts w:ascii="Verdana" w:hAnsi="Verdana" w:cstheme="minorHAnsi"/>
+          <w:sz w:val="20"/>
+          <w:szCs w:val="20"/>
+        </w:rPr>
+        <w:t>F..</w:t>
+      </w:r>
+      <w:proofErr w:type="gramEnd"/>
+      <w:r>
+        <w:rPr>
+          <w:rFonts w:ascii="Verdana" w:hAnsi="Verdana" w:cstheme="minorHAnsi"/>
+          <w:sz w:val="20"/>
+          <w:szCs w:val="20"/>
+        </w:rPr>
+        <w:t xml:space="preserve"> (12 May 1998).  </w:t>
+      </w:r>
+      <w:r>
+        <w:rPr>
+          <w:rFonts w:ascii="Verdana" w:hAnsi="Verdana" w:cstheme="minorHAnsi"/>
+          <w:sz w:val="20"/>
+          <w:szCs w:val="20"/>
+        </w:rPr>
+        <w:t>Prediction of Coronary Heart Disease Using Risk Factor</w:t>
+      </w:r>
+    </w:p>
+    <w:p>
+      <w:pPr>
+        <w:spacing w:after="0" w:line="240" w:lineRule="auto"/>
+        <w:ind w:firstLine="720"/>
+        <w:rPr>
+          <w:rFonts w:ascii="Verdana" w:hAnsi="Verdana" w:cstheme="minorHAnsi"/>
+          <w:sz w:val="20"/>
+          <w:szCs w:val="20"/>
+        </w:rPr>
+      </w:pPr>
+      <w:r>
+        <w:rPr>
+          <w:rFonts w:ascii="Verdana" w:hAnsi="Verdana" w:cstheme="minorHAnsi"/>
+          <w:sz w:val="20"/>
+          <w:szCs w:val="20"/>
+        </w:rPr>
+        <w:t>Categories</w:t>
+      </w:r>
+      <w:r>
+        <w:rPr>
+          <w:rFonts w:ascii="Verdana" w:hAnsi="Verdana" w:cstheme="minorHAnsi"/>
+          <w:sz w:val="20"/>
+          <w:szCs w:val="20"/>
+        </w:rPr>
+        <w:t>. American Heart Association Journals.</w:t>
+      </w:r>
+    </w:p>
+    <w:p>
+      <w:pPr>
+        <w:spacing w:after="0" w:line="240" w:lineRule="auto"/>
+        <w:ind w:firstLine="720"/>
+        <w:rPr>
+          <w:rFonts w:ascii="Verdana" w:hAnsi="Verdana" w:cstheme="minorHAnsi"/>
+          <w:sz w:val="20"/>
+          <w:szCs w:val="20"/>
+        </w:rPr>
+      </w:pPr>
+      <w:hyperlink r:id="rId19" w:history="1">
+        <w:r>
+          <w:rPr>
+            <w:rStyle w:val="Hyperlink"/>
+            <w:rFonts w:ascii="Verdana" w:hAnsi="Verdana" w:cstheme="minorHAnsi"/>
+            <w:sz w:val="20"/>
+            <w:szCs w:val="20"/>
+          </w:rPr>
+          <w:t>https://www.ahajournals.org/doi/10.1161/01.CIR.97.18.1837</w:t>
+        </w:r>
+      </w:hyperlink>
+      <w:r>
+        <w:rPr>
+          <w:rFonts w:ascii="Verdana" w:hAnsi="Verdana" w:cstheme="minorHAnsi"/>
+          <w:sz w:val="20"/>
+          <w:szCs w:val="20"/>
+        </w:rPr>
+        <w:t xml:space="preserve"> </w:t>
       </w:r>
     </w:p>
     <w:p/>
     <w:sectPr>
-      <w:headerReference w:type="default" r:id="rId11"/>
+      <w:headerReference w:type="default" r:id="rId20"/>
       <w:pgSz w:w="12240" w:h="15840"/>
       <w:pgMar w:top="1440" w:right="1440" w:bottom="1440" w:left="1440" w:header="720" w:footer="720" w:gutter="0"/>
       <w:cols w:space="720"/>
@@ -2952,6 +3384,327 @@
 <file path=word/numbering.xml><?xml version="1.0" encoding="utf-8"?>
 <w:numbering xmlns:wpc="http://schemas.microsoft.com/office/word/2010/wordprocessingCanvas" xmlns:cx="http://schemas.microsoft.com/office/drawing/2014/chartex" xmlns:cx1="http://schemas.microsoft.com/office/drawing/2015/9/8/chartex" xmlns:cx2="http://schemas.microsoft.com/office/drawing/2015/10/21/chartex" xmlns:cx3="http://schemas.microsoft.com/office/drawing/2016/5/9/chartex" xmlns:cx4="http://schemas.microsoft.com/office/drawing/2016/5/10/chartex" xmlns:cx5="http://schemas.microsoft.com/office/drawing/2016/5/11/chartex" xmlns:cx6="http://schemas.microsoft.com/office/drawing/2016/5/12/chartex" xmlns:cx7="http://schemas.microsoft.com/office/drawing/2016/5/13/chartex" xmlns:cx8="http://schemas.microsoft.com/office/drawing/2016/5/14/chartex" xmlns:mc="http://schemas.openxmlformats.org/markup-compatibility/2006" xmlns:aink="http://schemas.microsoft.com/office/drawing/2016/ink" xmlns:am3d="http://schemas.microsoft.com/office/drawing/2017/model3d" xmlns:o="urn:schemas-microsoft-com:office:office" xmlns:r="http://schemas.openxmlformats.org/officeDocument/2006/relationships" xmlns:m="http://schemas.openxmlformats.org/officeDocument/2006/math" xmlns:v="urn:schemas-microsoft-com:vml" xmlns:wp14="http://schemas.microsoft.com/office/word/2010/wordprocessingDrawing" xmlns:wp="http://schemas.openxmlformats.org/drawingml/2006/wordprocessingDrawing" xmlns:w10="urn:schemas-microsoft-com:office:word" xmlns:w="http://schemas.openxmlformats.org/wordprocessingml/2006/main" xmlns:w14="http://schemas.microsoft.com/office/word/2010/wordml" xmlns:w15="http://schemas.microsoft.com/office/word/2012/wordml" xmlns:w16cex="http://schemas.microsoft.com/office/word/2018/wordml/cex" xmlns:w16cid="http://schemas.microsoft.com/office/word/2016/wordml/cid" xmlns:w16="http://schemas.microsoft.com/office/word/2018/wordml" xmlns:w16sdtdh="http://schemas.microsoft.com/office/word/2020/wordml/sdtdatahash" xmlns:w16se="http://schemas.microsoft.com/office/word/2015/wordml/symex" xmlns:wpg="http://schemas.microsoft.com/office/word/2010/wordprocessingGroup" xmlns:wpi="http://schemas.microsoft.com/office/word/2010/wordprocessingInk" xmlns:wne="http://schemas.microsoft.com/office/word/2006/wordml" xmlns:wps="http://schemas.microsoft.com/office/word/2010/wordprocessingShape" mc:Ignorable="w14 w15 w16se w16cid w16 w16cex w16sdtdh wp14">
   <w:abstractNum w:abstractNumId="0" w15:restartNumberingAfterBreak="0">
+    <w:nsid w:val="0A5A4776"/>
+    <w:multiLevelType w:val="hybridMultilevel"/>
+    <w:tmpl w:val="760C0AF4"/>
+    <w:lvl w:ilvl="0" w:tplc="04090001">
+      <w:start w:val="1"/>
+      <w:numFmt w:val="bullet"/>
+      <w:lvlText w:val=""/>
+      <w:lvlJc w:val="left"/>
+      <w:pPr>
+        <w:ind w:left="720" w:hanging="360"/>
+      </w:pPr>
+      <w:rPr>
+        <w:rFonts w:ascii="Symbol" w:hAnsi="Symbol" w:hint="default"/>
+      </w:rPr>
+    </w:lvl>
+    <w:lvl w:ilvl="1" w:tplc="04090003" w:tentative="1">
+      <w:start w:val="1"/>
+      <w:numFmt w:val="bullet"/>
+      <w:lvlText w:val="o"/>
+      <w:lvlJc w:val="left"/>
+      <w:pPr>
+        <w:ind w:left="1440" w:hanging="360"/>
+      </w:pPr>
+      <w:rPr>
+        <w:rFonts w:ascii="Courier New" w:hAnsi="Courier New" w:cs="Courier New" w:hint="default"/>
+      </w:rPr>
+    </w:lvl>
+    <w:lvl w:ilvl="2" w:tplc="04090005" w:tentative="1">
+      <w:start w:val="1"/>
+      <w:numFmt w:val="bullet"/>
+      <w:lvlText w:val=""/>
+      <w:lvlJc w:val="left"/>
+      <w:pPr>
+        <w:ind w:left="2160" w:hanging="360"/>
+      </w:pPr>
+      <w:rPr>
+        <w:rFonts w:ascii="Wingdings" w:hAnsi="Wingdings" w:hint="default"/>
+      </w:rPr>
+    </w:lvl>
+    <w:lvl w:ilvl="3" w:tplc="04090001" w:tentative="1">
+      <w:start w:val="1"/>
+      <w:numFmt w:val="bullet"/>
+      <w:lvlText w:val=""/>
+      <w:lvlJc w:val="left"/>
+      <w:pPr>
+        <w:ind w:left="2880" w:hanging="360"/>
+      </w:pPr>
+      <w:rPr>
+        <w:rFonts w:ascii="Symbol" w:hAnsi="Symbol" w:hint="default"/>
+      </w:rPr>
+    </w:lvl>
+    <w:lvl w:ilvl="4" w:tplc="04090003" w:tentative="1">
+      <w:start w:val="1"/>
+      <w:numFmt w:val="bullet"/>
+      <w:lvlText w:val="o"/>
+      <w:lvlJc w:val="left"/>
+      <w:pPr>
+        <w:ind w:left="3600" w:hanging="360"/>
+      </w:pPr>
+      <w:rPr>
+        <w:rFonts w:ascii="Courier New" w:hAnsi="Courier New" w:cs="Courier New" w:hint="default"/>
+      </w:rPr>
+    </w:lvl>
+    <w:lvl w:ilvl="5" w:tplc="04090005" w:tentative="1">
+      <w:start w:val="1"/>
+      <w:numFmt w:val="bullet"/>
+      <w:lvlText w:val=""/>
+      <w:lvlJc w:val="left"/>
+      <w:pPr>
+        <w:ind w:left="4320" w:hanging="360"/>
+      </w:pPr>
+      <w:rPr>
+        <w:rFonts w:ascii="Wingdings" w:hAnsi="Wingdings" w:hint="default"/>
+      </w:rPr>
+    </w:lvl>
+    <w:lvl w:ilvl="6" w:tplc="04090001" w:tentative="1">
+      <w:start w:val="1"/>
+      <w:numFmt w:val="bullet"/>
+      <w:lvlText w:val=""/>
+      <w:lvlJc w:val="left"/>
+      <w:pPr>
+        <w:ind w:left="5040" w:hanging="360"/>
+      </w:pPr>
+      <w:rPr>
+        <w:rFonts w:ascii="Symbol" w:hAnsi="Symbol" w:hint="default"/>
+      </w:rPr>
+    </w:lvl>
+    <w:lvl w:ilvl="7" w:tplc="04090003" w:tentative="1">
+      <w:start w:val="1"/>
+      <w:numFmt w:val="bullet"/>
+      <w:lvlText w:val="o"/>
+      <w:lvlJc w:val="left"/>
+      <w:pPr>
+        <w:ind w:left="5760" w:hanging="360"/>
+      </w:pPr>
+      <w:rPr>
+        <w:rFonts w:ascii="Courier New" w:hAnsi="Courier New" w:cs="Courier New" w:hint="default"/>
+      </w:rPr>
+    </w:lvl>
+    <w:lvl w:ilvl="8" w:tplc="04090005" w:tentative="1">
+      <w:start w:val="1"/>
+      <w:numFmt w:val="bullet"/>
+      <w:lvlText w:val=""/>
+      <w:lvlJc w:val="left"/>
+      <w:pPr>
+        <w:ind w:left="6480" w:hanging="360"/>
+      </w:pPr>
+      <w:rPr>
+        <w:rFonts w:ascii="Wingdings" w:hAnsi="Wingdings" w:hint="default"/>
+      </w:rPr>
+    </w:lvl>
+  </w:abstractNum>
+  <w:abstractNum w:abstractNumId="1" w15:restartNumberingAfterBreak="0">
+    <w:nsid w:val="1D1C6340"/>
+    <w:multiLevelType w:val="hybridMultilevel"/>
+    <w:tmpl w:val="94226E12"/>
+    <w:lvl w:ilvl="0" w:tplc="04090001">
+      <w:start w:val="1"/>
+      <w:numFmt w:val="bullet"/>
+      <w:lvlText w:val=""/>
+      <w:lvlJc w:val="left"/>
+      <w:pPr>
+        <w:ind w:left="720" w:hanging="360"/>
+      </w:pPr>
+      <w:rPr>
+        <w:rFonts w:ascii="Symbol" w:hAnsi="Symbol" w:hint="default"/>
+      </w:rPr>
+    </w:lvl>
+    <w:lvl w:ilvl="1" w:tplc="04090003" w:tentative="1">
+      <w:start w:val="1"/>
+      <w:numFmt w:val="bullet"/>
+      <w:lvlText w:val="o"/>
+      <w:lvlJc w:val="left"/>
+      <w:pPr>
+        <w:ind w:left="1440" w:hanging="360"/>
+      </w:pPr>
+      <w:rPr>
+        <w:rFonts w:ascii="Courier New" w:hAnsi="Courier New" w:cs="Courier New" w:hint="default"/>
+      </w:rPr>
+    </w:lvl>
+    <w:lvl w:ilvl="2" w:tplc="04090005" w:tentative="1">
+      <w:start w:val="1"/>
+      <w:numFmt w:val="bullet"/>
+      <w:lvlText w:val=""/>
+      <w:lvlJc w:val="left"/>
+      <w:pPr>
+        <w:ind w:left="2160" w:hanging="360"/>
+      </w:pPr>
+      <w:rPr>
+        <w:rFonts w:ascii="Wingdings" w:hAnsi="Wingdings" w:hint="default"/>
+      </w:rPr>
+    </w:lvl>
+    <w:lvl w:ilvl="3" w:tplc="04090001" w:tentative="1">
+      <w:start w:val="1"/>
+      <w:numFmt w:val="bullet"/>
+      <w:lvlText w:val=""/>
+      <w:lvlJc w:val="left"/>
+      <w:pPr>
+        <w:ind w:left="2880" w:hanging="360"/>
+      </w:pPr>
+      <w:rPr>
+        <w:rFonts w:ascii="Symbol" w:hAnsi="Symbol" w:hint="default"/>
+      </w:rPr>
+    </w:lvl>
+    <w:lvl w:ilvl="4" w:tplc="04090003" w:tentative="1">
+      <w:start w:val="1"/>
+      <w:numFmt w:val="bullet"/>
+      <w:lvlText w:val="o"/>
+      <w:lvlJc w:val="left"/>
+      <w:pPr>
+        <w:ind w:left="3600" w:hanging="360"/>
+      </w:pPr>
+      <w:rPr>
+        <w:rFonts w:ascii="Courier New" w:hAnsi="Courier New" w:cs="Courier New" w:hint="default"/>
+      </w:rPr>
+    </w:lvl>
+    <w:lvl w:ilvl="5" w:tplc="04090005" w:tentative="1">
+      <w:start w:val="1"/>
+      <w:numFmt w:val="bullet"/>
+      <w:lvlText w:val=""/>
+      <w:lvlJc w:val="left"/>
+      <w:pPr>
+        <w:ind w:left="4320" w:hanging="360"/>
+      </w:pPr>
+      <w:rPr>
+        <w:rFonts w:ascii="Wingdings" w:hAnsi="Wingdings" w:hint="default"/>
+      </w:rPr>
+    </w:lvl>
+    <w:lvl w:ilvl="6" w:tplc="04090001" w:tentative="1">
+      <w:start w:val="1"/>
+      <w:numFmt w:val="bullet"/>
+      <w:lvlText w:val=""/>
+      <w:lvlJc w:val="left"/>
+      <w:pPr>
+        <w:ind w:left="5040" w:hanging="360"/>
+      </w:pPr>
+      <w:rPr>
+        <w:rFonts w:ascii="Symbol" w:hAnsi="Symbol" w:hint="default"/>
+      </w:rPr>
+    </w:lvl>
+    <w:lvl w:ilvl="7" w:tplc="04090003" w:tentative="1">
+      <w:start w:val="1"/>
+      <w:numFmt w:val="bullet"/>
+      <w:lvlText w:val="o"/>
+      <w:lvlJc w:val="left"/>
+      <w:pPr>
+        <w:ind w:left="5760" w:hanging="360"/>
+      </w:pPr>
+      <w:rPr>
+        <w:rFonts w:ascii="Courier New" w:hAnsi="Courier New" w:cs="Courier New" w:hint="default"/>
+      </w:rPr>
+    </w:lvl>
+    <w:lvl w:ilvl="8" w:tplc="04090005" w:tentative="1">
+      <w:start w:val="1"/>
+      <w:numFmt w:val="bullet"/>
+      <w:lvlText w:val=""/>
+      <w:lvlJc w:val="left"/>
+      <w:pPr>
+        <w:ind w:left="6480" w:hanging="360"/>
+      </w:pPr>
+      <w:rPr>
+        <w:rFonts w:ascii="Wingdings" w:hAnsi="Wingdings" w:hint="default"/>
+      </w:rPr>
+    </w:lvl>
+  </w:abstractNum>
+  <w:abstractNum w:abstractNumId="2" w15:restartNumberingAfterBreak="0">
+    <w:nsid w:val="393734CA"/>
+    <w:multiLevelType w:val="multilevel"/>
+    <w:tmpl w:val="04090027"/>
+    <w:lvl w:ilvl="0">
+      <w:start w:val="1"/>
+      <w:numFmt w:val="upperRoman"/>
+      <w:pStyle w:val="Heading1"/>
+      <w:lvlText w:val="%1."/>
+      <w:lvlJc w:val="left"/>
+      <w:pPr>
+        <w:ind w:left="0" w:firstLine="0"/>
+      </w:pPr>
+    </w:lvl>
+    <w:lvl w:ilvl="1">
+      <w:start w:val="1"/>
+      <w:numFmt w:val="upperLetter"/>
+      <w:pStyle w:val="Heading2"/>
+      <w:lvlText w:val="%2."/>
+      <w:lvlJc w:val="left"/>
+      <w:pPr>
+        <w:ind w:left="720" w:firstLine="0"/>
+      </w:pPr>
+    </w:lvl>
+    <w:lvl w:ilvl="2">
+      <w:start w:val="1"/>
+      <w:numFmt w:val="decimal"/>
+      <w:pStyle w:val="Heading3"/>
+      <w:lvlText w:val="%3."/>
+      <w:lvlJc w:val="left"/>
+      <w:pPr>
+        <w:ind w:left="1440" w:firstLine="0"/>
+      </w:pPr>
+    </w:lvl>
+    <w:lvl w:ilvl="3">
+      <w:start w:val="1"/>
+      <w:numFmt w:val="lowerLetter"/>
+      <w:pStyle w:val="Heading4"/>
+      <w:lvlText w:val="%4)"/>
+      <w:lvlJc w:val="left"/>
+      <w:pPr>
+        <w:ind w:left="2160" w:firstLine="0"/>
+      </w:pPr>
+    </w:lvl>
+    <w:lvl w:ilvl="4">
+      <w:start w:val="1"/>
+      <w:numFmt w:val="decimal"/>
+      <w:pStyle w:val="Heading5"/>
+      <w:lvlText w:val="(%5)"/>
+      <w:lvlJc w:val="left"/>
+      <w:pPr>
+        <w:ind w:left="2880" w:firstLine="0"/>
+      </w:pPr>
+    </w:lvl>
+    <w:lvl w:ilvl="5">
+      <w:start w:val="1"/>
+      <w:numFmt w:val="lowerLetter"/>
+      <w:pStyle w:val="Heading6"/>
+      <w:lvlText w:val="(%6)"/>
+      <w:lvlJc w:val="left"/>
+      <w:pPr>
+        <w:ind w:left="3600" w:firstLine="0"/>
+      </w:pPr>
+    </w:lvl>
+    <w:lvl w:ilvl="6">
+      <w:start w:val="1"/>
+      <w:numFmt w:val="lowerRoman"/>
+      <w:pStyle w:val="Heading7"/>
+      <w:lvlText w:val="(%7)"/>
+      <w:lvlJc w:val="left"/>
+      <w:pPr>
+        <w:ind w:left="4320" w:firstLine="0"/>
+      </w:pPr>
+    </w:lvl>
+    <w:lvl w:ilvl="7">
+      <w:start w:val="1"/>
+      <w:numFmt w:val="lowerLetter"/>
+      <w:pStyle w:val="Heading8"/>
+      <w:lvlText w:val="(%8)"/>
+      <w:lvlJc w:val="left"/>
+      <w:pPr>
+        <w:ind w:left="5040" w:firstLine="0"/>
+      </w:pPr>
+    </w:lvl>
+    <w:lvl w:ilvl="8">
+      <w:start w:val="1"/>
+      <w:numFmt w:val="lowerRoman"/>
+      <w:pStyle w:val="Heading9"/>
+      <w:lvlText w:val="(%9)"/>
+      <w:lvlJc w:val="left"/>
+      <w:pPr>
+        <w:ind w:left="5760" w:firstLine="0"/>
+      </w:pPr>
+    </w:lvl>
+  </w:abstractNum>
+  <w:abstractNum w:abstractNumId="3" w15:restartNumberingAfterBreak="0">
     <w:nsid w:val="4E1427C5"/>
     <w:multiLevelType w:val="hybridMultilevel"/>
     <w:tmpl w:val="11F67274"/>
@@ -3042,7 +3795,7 @@
       </w:pPr>
     </w:lvl>
   </w:abstractNum>
-  <w:abstractNum w:abstractNumId="1" w15:restartNumberingAfterBreak="0">
+  <w:abstractNum w:abstractNumId="4" w15:restartNumberingAfterBreak="0">
     <w:nsid w:val="6EFD3D6F"/>
     <w:multiLevelType w:val="hybridMultilevel"/>
     <w:tmpl w:val="494E8F9C"/>
@@ -3132,9 +3885,18 @@
     </w:lvl>
   </w:abstractNum>
   <w:num w:numId="1">
+    <w:abstractNumId w:val="4"/>
+  </w:num>
+  <w:num w:numId="2">
+    <w:abstractNumId w:val="3"/>
+  </w:num>
+  <w:num w:numId="3">
+    <w:abstractNumId w:val="2"/>
+  </w:num>
+  <w:num w:numId="4">
     <w:abstractNumId w:val="1"/>
   </w:num>
-  <w:num w:numId="2">
+  <w:num w:numId="5">
     <w:abstractNumId w:val="0"/>
   </w:num>
 </w:numbering>
@@ -3550,6 +4312,9 @@
     <w:pPr>
       <w:keepNext/>
       <w:keepLines/>
+      <w:numPr>
+        <w:numId w:val="3"/>
+      </w:numPr>
       <w:spacing w:before="240" w:after="0"/>
       <w:outlineLvl w:val="0"/>
     </w:pPr>
@@ -3558,6 +4323,219 @@
       <w:color w:val="2F5496" w:themeColor="accent1" w:themeShade="BF"/>
       <w:sz w:val="32"/>
       <w:szCs w:val="32"/>
+    </w:rPr>
+  </w:style>
+  <w:style w:type="paragraph" w:styleId="Heading2">
+    <w:name w:val="heading 2"/>
+    <w:basedOn w:val="Normal"/>
+    <w:next w:val="Normal"/>
+    <w:link w:val="Heading2Char"/>
+    <w:uiPriority w:val="9"/>
+    <w:unhideWhenUsed/>
+    <w:qFormat/>
+    <w:rsid w:val="004D0C57"/>
+    <w:pPr>
+      <w:keepNext/>
+      <w:keepLines/>
+      <w:numPr>
+        <w:ilvl w:val="1"/>
+        <w:numId w:val="3"/>
+      </w:numPr>
+      <w:spacing w:before="40" w:after="0"/>
+      <w:outlineLvl w:val="1"/>
+    </w:pPr>
+    <w:rPr>
+      <w:rFonts w:asciiTheme="majorHAnsi" w:eastAsiaTheme="majorEastAsia" w:hAnsiTheme="majorHAnsi" w:cstheme="majorBidi"/>
+      <w:color w:val="2F5496" w:themeColor="accent1" w:themeShade="BF"/>
+      <w:sz w:val="26"/>
+      <w:szCs w:val="26"/>
+    </w:rPr>
+  </w:style>
+  <w:style w:type="paragraph" w:styleId="Heading3">
+    <w:name w:val="heading 3"/>
+    <w:basedOn w:val="Normal"/>
+    <w:next w:val="Normal"/>
+    <w:link w:val="Heading3Char"/>
+    <w:uiPriority w:val="9"/>
+    <w:semiHidden/>
+    <w:unhideWhenUsed/>
+    <w:qFormat/>
+    <w:rsid w:val="004D0C57"/>
+    <w:pPr>
+      <w:keepNext/>
+      <w:keepLines/>
+      <w:numPr>
+        <w:ilvl w:val="2"/>
+        <w:numId w:val="3"/>
+      </w:numPr>
+      <w:spacing w:before="40" w:after="0"/>
+      <w:outlineLvl w:val="2"/>
+    </w:pPr>
+    <w:rPr>
+      <w:rFonts w:asciiTheme="majorHAnsi" w:eastAsiaTheme="majorEastAsia" w:hAnsiTheme="majorHAnsi" w:cstheme="majorBidi"/>
+      <w:color w:val="1F3763" w:themeColor="accent1" w:themeShade="7F"/>
+      <w:sz w:val="24"/>
+      <w:szCs w:val="24"/>
+    </w:rPr>
+  </w:style>
+  <w:style w:type="paragraph" w:styleId="Heading4">
+    <w:name w:val="heading 4"/>
+    <w:basedOn w:val="Normal"/>
+    <w:next w:val="Normal"/>
+    <w:link w:val="Heading4Char"/>
+    <w:uiPriority w:val="9"/>
+    <w:semiHidden/>
+    <w:unhideWhenUsed/>
+    <w:qFormat/>
+    <w:rsid w:val="004D0C57"/>
+    <w:pPr>
+      <w:keepNext/>
+      <w:keepLines/>
+      <w:numPr>
+        <w:ilvl w:val="3"/>
+        <w:numId w:val="3"/>
+      </w:numPr>
+      <w:spacing w:before="40" w:after="0"/>
+      <w:outlineLvl w:val="3"/>
+    </w:pPr>
+    <w:rPr>
+      <w:rFonts w:asciiTheme="majorHAnsi" w:eastAsiaTheme="majorEastAsia" w:hAnsiTheme="majorHAnsi" w:cstheme="majorBidi"/>
+      <w:i/>
+      <w:iCs/>
+      <w:color w:val="2F5496" w:themeColor="accent1" w:themeShade="BF"/>
+    </w:rPr>
+  </w:style>
+  <w:style w:type="paragraph" w:styleId="Heading5">
+    <w:name w:val="heading 5"/>
+    <w:basedOn w:val="Normal"/>
+    <w:next w:val="Normal"/>
+    <w:link w:val="Heading5Char"/>
+    <w:uiPriority w:val="9"/>
+    <w:semiHidden/>
+    <w:unhideWhenUsed/>
+    <w:qFormat/>
+    <w:rsid w:val="004D0C57"/>
+    <w:pPr>
+      <w:keepNext/>
+      <w:keepLines/>
+      <w:numPr>
+        <w:ilvl w:val="4"/>
+        <w:numId w:val="3"/>
+      </w:numPr>
+      <w:spacing w:before="40" w:after="0"/>
+      <w:outlineLvl w:val="4"/>
+    </w:pPr>
+    <w:rPr>
+      <w:rFonts w:asciiTheme="majorHAnsi" w:eastAsiaTheme="majorEastAsia" w:hAnsiTheme="majorHAnsi" w:cstheme="majorBidi"/>
+      <w:color w:val="2F5496" w:themeColor="accent1" w:themeShade="BF"/>
+    </w:rPr>
+  </w:style>
+  <w:style w:type="paragraph" w:styleId="Heading6">
+    <w:name w:val="heading 6"/>
+    <w:basedOn w:val="Normal"/>
+    <w:next w:val="Normal"/>
+    <w:link w:val="Heading6Char"/>
+    <w:uiPriority w:val="9"/>
+    <w:semiHidden/>
+    <w:unhideWhenUsed/>
+    <w:qFormat/>
+    <w:rsid w:val="004D0C57"/>
+    <w:pPr>
+      <w:keepNext/>
+      <w:keepLines/>
+      <w:numPr>
+        <w:ilvl w:val="5"/>
+        <w:numId w:val="3"/>
+      </w:numPr>
+      <w:spacing w:before="40" w:after="0"/>
+      <w:outlineLvl w:val="5"/>
+    </w:pPr>
+    <w:rPr>
+      <w:rFonts w:asciiTheme="majorHAnsi" w:eastAsiaTheme="majorEastAsia" w:hAnsiTheme="majorHAnsi" w:cstheme="majorBidi"/>
+      <w:color w:val="1F3763" w:themeColor="accent1" w:themeShade="7F"/>
+    </w:rPr>
+  </w:style>
+  <w:style w:type="paragraph" w:styleId="Heading7">
+    <w:name w:val="heading 7"/>
+    <w:basedOn w:val="Normal"/>
+    <w:next w:val="Normal"/>
+    <w:link w:val="Heading7Char"/>
+    <w:uiPriority w:val="9"/>
+    <w:semiHidden/>
+    <w:unhideWhenUsed/>
+    <w:qFormat/>
+    <w:rsid w:val="004D0C57"/>
+    <w:pPr>
+      <w:keepNext/>
+      <w:keepLines/>
+      <w:numPr>
+        <w:ilvl w:val="6"/>
+        <w:numId w:val="3"/>
+      </w:numPr>
+      <w:spacing w:before="40" w:after="0"/>
+      <w:outlineLvl w:val="6"/>
+    </w:pPr>
+    <w:rPr>
+      <w:rFonts w:asciiTheme="majorHAnsi" w:eastAsiaTheme="majorEastAsia" w:hAnsiTheme="majorHAnsi" w:cstheme="majorBidi"/>
+      <w:i/>
+      <w:iCs/>
+      <w:color w:val="1F3763" w:themeColor="accent1" w:themeShade="7F"/>
+    </w:rPr>
+  </w:style>
+  <w:style w:type="paragraph" w:styleId="Heading8">
+    <w:name w:val="heading 8"/>
+    <w:basedOn w:val="Normal"/>
+    <w:next w:val="Normal"/>
+    <w:link w:val="Heading8Char"/>
+    <w:uiPriority w:val="9"/>
+    <w:semiHidden/>
+    <w:unhideWhenUsed/>
+    <w:qFormat/>
+    <w:rsid w:val="004D0C57"/>
+    <w:pPr>
+      <w:keepNext/>
+      <w:keepLines/>
+      <w:numPr>
+        <w:ilvl w:val="7"/>
+        <w:numId w:val="3"/>
+      </w:numPr>
+      <w:spacing w:before="40" w:after="0"/>
+      <w:outlineLvl w:val="7"/>
+    </w:pPr>
+    <w:rPr>
+      <w:rFonts w:asciiTheme="majorHAnsi" w:eastAsiaTheme="majorEastAsia" w:hAnsiTheme="majorHAnsi" w:cstheme="majorBidi"/>
+      <w:color w:val="272727" w:themeColor="text1" w:themeTint="D8"/>
+      <w:sz w:val="21"/>
+      <w:szCs w:val="21"/>
+    </w:rPr>
+  </w:style>
+  <w:style w:type="paragraph" w:styleId="Heading9">
+    <w:name w:val="heading 9"/>
+    <w:basedOn w:val="Normal"/>
+    <w:next w:val="Normal"/>
+    <w:link w:val="Heading9Char"/>
+    <w:uiPriority w:val="9"/>
+    <w:semiHidden/>
+    <w:unhideWhenUsed/>
+    <w:qFormat/>
+    <w:rsid w:val="004D0C57"/>
+    <w:pPr>
+      <w:keepNext/>
+      <w:keepLines/>
+      <w:numPr>
+        <w:ilvl w:val="8"/>
+        <w:numId w:val="3"/>
+      </w:numPr>
+      <w:spacing w:before="40" w:after="0"/>
+      <w:outlineLvl w:val="8"/>
+    </w:pPr>
+    <w:rPr>
+      <w:rFonts w:asciiTheme="majorHAnsi" w:eastAsiaTheme="majorEastAsia" w:hAnsiTheme="majorHAnsi" w:cstheme="majorBidi"/>
+      <w:i/>
+      <w:iCs/>
+      <w:color w:val="272727" w:themeColor="text1" w:themeTint="D8"/>
+      <w:sz w:val="21"/>
+      <w:szCs w:val="21"/>
     </w:rPr>
   </w:style>
   <w:style w:type="character" w:default="1" w:styleId="DefaultParagraphFont">
@@ -3777,6 +4755,138 @@
       <w:ind w:left="720"/>
       <w:contextualSpacing/>
     </w:pPr>
+  </w:style>
+  <w:style w:type="character" w:styleId="Hyperlink">
+    <w:name w:val="Hyperlink"/>
+    <w:basedOn w:val="DefaultParagraphFont"/>
+    <w:uiPriority w:val="99"/>
+    <w:unhideWhenUsed/>
+    <w:rsid w:val="00F02B3A"/>
+    <w:rPr>
+      <w:color w:val="0563C1" w:themeColor="hyperlink"/>
+      <w:u w:val="single"/>
+    </w:rPr>
+  </w:style>
+  <w:style w:type="character" w:styleId="UnresolvedMention">
+    <w:name w:val="Unresolved Mention"/>
+    <w:basedOn w:val="DefaultParagraphFont"/>
+    <w:uiPriority w:val="99"/>
+    <w:semiHidden/>
+    <w:unhideWhenUsed/>
+    <w:rsid w:val="00F02B3A"/>
+    <w:rPr>
+      <w:color w:val="605E5C"/>
+      <w:shd w:val="clear" w:color="auto" w:fill="E1DFDD"/>
+    </w:rPr>
+  </w:style>
+  <w:style w:type="character" w:customStyle="1" w:styleId="Heading2Char">
+    <w:name w:val="Heading 2 Char"/>
+    <w:basedOn w:val="DefaultParagraphFont"/>
+    <w:link w:val="Heading2"/>
+    <w:uiPriority w:val="9"/>
+    <w:rsid w:val="004D0C57"/>
+    <w:rPr>
+      <w:rFonts w:asciiTheme="majorHAnsi" w:eastAsiaTheme="majorEastAsia" w:hAnsiTheme="majorHAnsi" w:cstheme="majorBidi"/>
+      <w:color w:val="2F5496" w:themeColor="accent1" w:themeShade="BF"/>
+      <w:sz w:val="26"/>
+      <w:szCs w:val="26"/>
+    </w:rPr>
+  </w:style>
+  <w:style w:type="character" w:customStyle="1" w:styleId="Heading3Char">
+    <w:name w:val="Heading 3 Char"/>
+    <w:basedOn w:val="DefaultParagraphFont"/>
+    <w:link w:val="Heading3"/>
+    <w:uiPriority w:val="9"/>
+    <w:semiHidden/>
+    <w:rsid w:val="004D0C57"/>
+    <w:rPr>
+      <w:rFonts w:asciiTheme="majorHAnsi" w:eastAsiaTheme="majorEastAsia" w:hAnsiTheme="majorHAnsi" w:cstheme="majorBidi"/>
+      <w:color w:val="1F3763" w:themeColor="accent1" w:themeShade="7F"/>
+      <w:sz w:val="24"/>
+      <w:szCs w:val="24"/>
+    </w:rPr>
+  </w:style>
+  <w:style w:type="character" w:customStyle="1" w:styleId="Heading4Char">
+    <w:name w:val="Heading 4 Char"/>
+    <w:basedOn w:val="DefaultParagraphFont"/>
+    <w:link w:val="Heading4"/>
+    <w:uiPriority w:val="9"/>
+    <w:semiHidden/>
+    <w:rsid w:val="004D0C57"/>
+    <w:rPr>
+      <w:rFonts w:asciiTheme="majorHAnsi" w:eastAsiaTheme="majorEastAsia" w:hAnsiTheme="majorHAnsi" w:cstheme="majorBidi"/>
+      <w:i/>
+      <w:iCs/>
+      <w:color w:val="2F5496" w:themeColor="accent1" w:themeShade="BF"/>
+    </w:rPr>
+  </w:style>
+  <w:style w:type="character" w:customStyle="1" w:styleId="Heading5Char">
+    <w:name w:val="Heading 5 Char"/>
+    <w:basedOn w:val="DefaultParagraphFont"/>
+    <w:link w:val="Heading5"/>
+    <w:uiPriority w:val="9"/>
+    <w:semiHidden/>
+    <w:rsid w:val="004D0C57"/>
+    <w:rPr>
+      <w:rFonts w:asciiTheme="majorHAnsi" w:eastAsiaTheme="majorEastAsia" w:hAnsiTheme="majorHAnsi" w:cstheme="majorBidi"/>
+      <w:color w:val="2F5496" w:themeColor="accent1" w:themeShade="BF"/>
+    </w:rPr>
+  </w:style>
+  <w:style w:type="character" w:customStyle="1" w:styleId="Heading6Char">
+    <w:name w:val="Heading 6 Char"/>
+    <w:basedOn w:val="DefaultParagraphFont"/>
+    <w:link w:val="Heading6"/>
+    <w:uiPriority w:val="9"/>
+    <w:semiHidden/>
+    <w:rsid w:val="004D0C57"/>
+    <w:rPr>
+      <w:rFonts w:asciiTheme="majorHAnsi" w:eastAsiaTheme="majorEastAsia" w:hAnsiTheme="majorHAnsi" w:cstheme="majorBidi"/>
+      <w:color w:val="1F3763" w:themeColor="accent1" w:themeShade="7F"/>
+    </w:rPr>
+  </w:style>
+  <w:style w:type="character" w:customStyle="1" w:styleId="Heading7Char">
+    <w:name w:val="Heading 7 Char"/>
+    <w:basedOn w:val="DefaultParagraphFont"/>
+    <w:link w:val="Heading7"/>
+    <w:uiPriority w:val="9"/>
+    <w:semiHidden/>
+    <w:rsid w:val="004D0C57"/>
+    <w:rPr>
+      <w:rFonts w:asciiTheme="majorHAnsi" w:eastAsiaTheme="majorEastAsia" w:hAnsiTheme="majorHAnsi" w:cstheme="majorBidi"/>
+      <w:i/>
+      <w:iCs/>
+      <w:color w:val="1F3763" w:themeColor="accent1" w:themeShade="7F"/>
+    </w:rPr>
+  </w:style>
+  <w:style w:type="character" w:customStyle="1" w:styleId="Heading8Char">
+    <w:name w:val="Heading 8 Char"/>
+    <w:basedOn w:val="DefaultParagraphFont"/>
+    <w:link w:val="Heading8"/>
+    <w:uiPriority w:val="9"/>
+    <w:semiHidden/>
+    <w:rsid w:val="004D0C57"/>
+    <w:rPr>
+      <w:rFonts w:asciiTheme="majorHAnsi" w:eastAsiaTheme="majorEastAsia" w:hAnsiTheme="majorHAnsi" w:cstheme="majorBidi"/>
+      <w:color w:val="272727" w:themeColor="text1" w:themeTint="D8"/>
+      <w:sz w:val="21"/>
+      <w:szCs w:val="21"/>
+    </w:rPr>
+  </w:style>
+  <w:style w:type="character" w:customStyle="1" w:styleId="Heading9Char">
+    <w:name w:val="Heading 9 Char"/>
+    <w:basedOn w:val="DefaultParagraphFont"/>
+    <w:link w:val="Heading9"/>
+    <w:uiPriority w:val="9"/>
+    <w:semiHidden/>
+    <w:rsid w:val="004D0C57"/>
+    <w:rPr>
+      <w:rFonts w:asciiTheme="majorHAnsi" w:eastAsiaTheme="majorEastAsia" w:hAnsiTheme="majorHAnsi" w:cstheme="majorBidi"/>
+      <w:i/>
+      <w:iCs/>
+      <w:color w:val="272727" w:themeColor="text1" w:themeTint="D8"/>
+      <w:sz w:val="21"/>
+      <w:szCs w:val="21"/>
+    </w:rPr>
   </w:style>
 </w:styles>
 </file>
